--- a/src/modules/dispensa_eletronica/template/template_cp.docx
+++ b/src/modules/dispensa_eletronica/template/template_cp.docx
@@ -154,25 +154,7 @@
           <w:b/>
           <w:szCs w:val="24"/>
         </w:rPr>
-        <w:t>{{</w:t>
-      </w:r>
-      <w:proofErr w:type="spellStart"/>
-      <w:r>
-        <w:rPr>
-          <w:rFonts w:ascii="Carlito" w:hAnsi="Carlito" w:cs="Carlito" w:hint="cs"/>
-          <w:b/>
-          <w:szCs w:val="24"/>
-        </w:rPr>
-        <w:t>orgao_responsavel</w:t>
-      </w:r>
-      <w:proofErr w:type="spellEnd"/>
-      <w:r>
-        <w:rPr>
-          <w:rFonts w:ascii="Carlito" w:hAnsi="Carlito" w:cs="Carlito" w:hint="cs"/>
-          <w:b/>
-          <w:szCs w:val="24"/>
-        </w:rPr>
-        <w:t>}}</w:t>
+        <w:t>{{orgao_responsavel}}</w:t>
       </w:r>
     </w:p>
     <w:p>
@@ -253,34 +235,38 @@
           <w:szCs w:val="24"/>
           <w:shd w:val="clear" w:color="auto" w:fill="FFFFFF"/>
         </w:rPr>
-        <w:t>{</w:t>
-      </w:r>
-      <w:proofErr w:type="spellStart"/>
-      <w:r>
-        <w:rPr>
-          <w:rFonts w:ascii="Carlito" w:hAnsi="Carlito" w:cs="Carlito"/>
+        <w:t>{comunicacao_padronizada</w:t>
+      </w:r>
+      <w:r>
+        <w:rPr>
+          <w:rFonts w:ascii="Carlito" w:hAnsi="Carlito" w:cs="Carlito" w:hint="cs"/>
           <w:szCs w:val="24"/>
           <w:shd w:val="clear" w:color="auto" w:fill="FFFFFF"/>
         </w:rPr>
-        <w:t>comunicacao_padronizada</w:t>
-      </w:r>
-      <w:proofErr w:type="spellEnd"/>
-      <w:r>
-        <w:rPr>
-          <w:rFonts w:ascii="Carlito" w:hAnsi="Carlito" w:cs="Carlito" w:hint="cs"/>
+        <w:t>}</w:t>
+      </w:r>
+      <w:r>
+        <w:rPr>
+          <w:rFonts w:ascii="Carlito" w:hAnsi="Carlito" w:cs="Carlito"/>
           <w:szCs w:val="24"/>
           <w:shd w:val="clear" w:color="auto" w:fill="FFFFFF"/>
         </w:rPr>
         <w:t>}</w:t>
       </w:r>
-      <w:r>
+    </w:p>
+    <w:p>
+      <w:pPr>
+        <w:pStyle w:val="Normal1"/>
+        <w:tabs>
+          <w:tab w:val="right" w:pos="9356"/>
+        </w:tabs>
+        <w:jc w:val="both"/>
         <w:rPr>
           <w:rFonts w:ascii="Carlito" w:hAnsi="Carlito" w:cs="Carlito"/>
           <w:szCs w:val="24"/>
           <w:shd w:val="clear" w:color="auto" w:fill="FFFFFF"/>
         </w:rPr>
-        <w:t>}</w:t>
-      </w:r>
+      </w:pPr>
     </w:p>
     <w:p>
       <w:pPr>
@@ -288,20 +274,6 @@
         <w:tabs>
           <w:tab w:val="right" w:pos="9356"/>
         </w:tabs>
-        <w:jc w:val="both"/>
-        <w:rPr>
-          <w:rFonts w:ascii="Carlito" w:hAnsi="Carlito" w:cs="Carlito"/>
-          <w:szCs w:val="24"/>
-          <w:shd w:val="clear" w:color="auto" w:fill="FFFFFF"/>
-        </w:rPr>
-      </w:pPr>
-    </w:p>
-    <w:p>
-      <w:pPr>
-        <w:pStyle w:val="Normal1"/>
-        <w:tabs>
-          <w:tab w:val="right" w:pos="9356"/>
-        </w:tabs>
         <w:jc w:val="right"/>
         <w:rPr>
           <w:rFonts w:ascii="Carlito" w:hAnsi="Carlito" w:cs="Carlito"/>
@@ -454,15 +426,7 @@
           <w:rFonts w:ascii="Carlito" w:hAnsi="Carlito" w:cs="Carlito" w:hint="cs"/>
           <w:szCs w:val="24"/>
         </w:rPr>
-        <w:t>{{</w:t>
-      </w:r>
-      <w:proofErr w:type="spellStart"/>
-      <w:r>
-        <w:rPr>
-          <w:rFonts w:ascii="Carlito" w:hAnsi="Carlito" w:cs="Carlito" w:hint="cs"/>
-          <w:szCs w:val="24"/>
-        </w:rPr>
-        <w:t>a</w:t>
+        <w:t>{{a</w:t>
       </w:r>
       <w:r>
         <w:rPr>
@@ -485,7 +449,6 @@
         </w:rPr>
         <w:t>savel</w:t>
       </w:r>
-      <w:proofErr w:type="spellEnd"/>
       <w:r>
         <w:rPr>
           <w:rFonts w:ascii="Carlito" w:hAnsi="Carlito" w:cs="Carlito" w:hint="cs"/>
@@ -601,23 +564,7 @@
           <w:szCs w:val="24"/>
         </w:rPr>
         <w:tab/>
-        <w:t>{{tipo}} nº {{numero</w:t>
-      </w:r>
-      <w:proofErr w:type="gramStart"/>
-      <w:r>
-        <w:rPr>
-          <w:rFonts w:ascii="Carlito" w:hAnsi="Carlito" w:cs="Carlito" w:hint="cs"/>
-          <w:szCs w:val="24"/>
-        </w:rPr>
-        <w:t>}}/</w:t>
-      </w:r>
-      <w:proofErr w:type="gramEnd"/>
-      <w:r>
-        <w:rPr>
-          <w:rFonts w:ascii="Carlito" w:hAnsi="Carlito" w:cs="Carlito" w:hint="cs"/>
-          <w:szCs w:val="24"/>
-        </w:rPr>
-        <w:t>{{ano}}</w:t>
+        <w:t>{{tipo}} nº {{numero}}/{{ano}}</w:t>
       </w:r>
     </w:p>
     <w:p>
@@ -792,6 +739,28 @@
           <w:szCs w:val="24"/>
         </w:rPr>
       </w:pPr>
+      <w:r>
+        <w:rPr>
+          <w:rFonts w:ascii="Carlito" w:hAnsi="Carlito"/>
+          <w:szCs w:val="24"/>
+        </w:rPr>
+        <w:tab/>
+      </w:r>
+      <w:r>
+        <w:rPr>
+          <w:rFonts w:ascii="Carlito" w:hAnsi="Carlito"/>
+          <w:szCs w:val="24"/>
+        </w:rPr>
+        <w:tab/>
+      </w:r>
+      <w:r>
+        <w:rPr>
+          <w:rFonts w:ascii="Carlito" w:hAnsi="Carlito"/>
+          <w:szCs w:val="24"/>
+        </w:rPr>
+        <w:tab/>
+        <w:t>{{lista}}</w:t>
+      </w:r>
     </w:p>
     <w:p>
       <w:pPr>
@@ -840,51 +809,15 @@
           <w:color w:val="000000"/>
           <w:szCs w:val="24"/>
         </w:rPr>
-        <w:t xml:space="preserve"> </w:t>
-      </w:r>
-      <w:proofErr w:type="spellStart"/>
+        <w:t xml:space="preserve"> nup </w:t>
+      </w:r>
       <w:r>
         <w:rPr>
           <w:rFonts w:ascii="Carlito" w:hAnsi="Carlito"/>
           <w:color w:val="000000"/>
           <w:szCs w:val="24"/>
         </w:rPr>
-        <w:t>nup</w:t>
-      </w:r>
-      <w:proofErr w:type="spellEnd"/>
-      <w:r>
-        <w:rPr>
-          <w:rFonts w:ascii="Carlito" w:hAnsi="Carlito"/>
-          <w:color w:val="000000"/>
-          <w:szCs w:val="24"/>
-        </w:rPr>
-        <w:t xml:space="preserve"> </w:t>
-      </w:r>
-      <w:r>
-        <w:rPr>
-          <w:rFonts w:ascii="Carlito" w:hAnsi="Carlito"/>
-          <w:color w:val="000000"/>
-          <w:szCs w:val="24"/>
-        </w:rPr>
-        <w:t>nº {{</w:t>
-      </w:r>
-      <w:proofErr w:type="spellStart"/>
-      <w:r>
-        <w:rPr>
-          <w:rFonts w:ascii="Carlito" w:hAnsi="Carlito"/>
-          <w:color w:val="000000"/>
-          <w:szCs w:val="24"/>
-        </w:rPr>
-        <w:t>nup</w:t>
-      </w:r>
-      <w:proofErr w:type="spellEnd"/>
-      <w:r>
-        <w:rPr>
-          <w:rFonts w:ascii="Carlito" w:hAnsi="Carlito"/>
-          <w:color w:val="000000"/>
-          <w:szCs w:val="24"/>
-        </w:rPr>
-        <w:t xml:space="preserve">}}, para {{descricao_servico}} </w:t>
+        <w:t xml:space="preserve">nº {{nup}}, para {{descricao_servico}} </w:t>
       </w:r>
       <w:r>
         <w:rPr>
@@ -967,7 +900,6 @@
         </w:rPr>
         <w:t>{{</w:t>
       </w:r>
-      <w:proofErr w:type="spellStart"/>
       <w:r>
         <w:rPr>
           <w:rFonts w:ascii="Carlito" w:hAnsi="Carlito"/>
@@ -976,7 +908,6 @@
         </w:rPr>
         <w:t>responsavel_pela_demanda</w:t>
       </w:r>
-      <w:proofErr w:type="spellEnd"/>
       <w:r>
         <w:rPr>
           <w:rFonts w:ascii="Carlito" w:hAnsi="Carlito"/>

--- a/src/modules/dispensa_eletronica/template/template_cp.docx
+++ b/src/modules/dispensa_eletronica/template/template_cp.docx
@@ -154,7 +154,25 @@
           <w:b/>
           <w:szCs w:val="24"/>
         </w:rPr>
-        <w:t>{{orgao_responsavel}}</w:t>
+        <w:t>{{</w:t>
+      </w:r>
+      <w:proofErr w:type="spellStart"/>
+      <w:r>
+        <w:rPr>
+          <w:rFonts w:ascii="Carlito" w:hAnsi="Carlito" w:cs="Carlito" w:hint="cs"/>
+          <w:b/>
+          <w:szCs w:val="24"/>
+        </w:rPr>
+        <w:t>orgao_responsavel</w:t>
+      </w:r>
+      <w:proofErr w:type="spellEnd"/>
+      <w:r>
+        <w:rPr>
+          <w:rFonts w:ascii="Carlito" w:hAnsi="Carlito" w:cs="Carlito" w:hint="cs"/>
+          <w:b/>
+          <w:szCs w:val="24"/>
+        </w:rPr>
+        <w:t>}}</w:t>
       </w:r>
     </w:p>
     <w:p>
@@ -235,14 +253,24 @@
           <w:szCs w:val="24"/>
           <w:shd w:val="clear" w:color="auto" w:fill="FFFFFF"/>
         </w:rPr>
-        <w:t>{comunicacao_padronizada</w:t>
-      </w:r>
-      <w:r>
-        <w:rPr>
-          <w:rFonts w:ascii="Carlito" w:hAnsi="Carlito" w:cs="Carlito" w:hint="cs"/>
+        <w:t>{</w:t>
+      </w:r>
+      <w:proofErr w:type="spellStart"/>
+      <w:r>
+        <w:rPr>
+          <w:rFonts w:ascii="Carlito" w:hAnsi="Carlito" w:cs="Carlito"/>
           <w:szCs w:val="24"/>
           <w:shd w:val="clear" w:color="auto" w:fill="FFFFFF"/>
         </w:rPr>
+        <w:t>comunicacao_padronizada</w:t>
+      </w:r>
+      <w:proofErr w:type="spellEnd"/>
+      <w:r>
+        <w:rPr>
+          <w:rFonts w:ascii="Carlito" w:hAnsi="Carlito" w:cs="Carlito" w:hint="cs"/>
+          <w:szCs w:val="24"/>
+          <w:shd w:val="clear" w:color="auto" w:fill="FFFFFF"/>
+        </w:rPr>
         <w:t>}</w:t>
       </w:r>
       <w:r>
@@ -426,7 +454,15 @@
           <w:rFonts w:ascii="Carlito" w:hAnsi="Carlito" w:cs="Carlito" w:hint="cs"/>
           <w:szCs w:val="24"/>
         </w:rPr>
-        <w:t>{{a</w:t>
+        <w:t>{{</w:t>
+      </w:r>
+      <w:proofErr w:type="spellStart"/>
+      <w:r>
+        <w:rPr>
+          <w:rFonts w:ascii="Carlito" w:hAnsi="Carlito" w:cs="Carlito" w:hint="cs"/>
+          <w:szCs w:val="24"/>
+        </w:rPr>
+        <w:t>a</w:t>
       </w:r>
       <w:r>
         <w:rPr>
@@ -449,6 +485,7 @@
         </w:rPr>
         <w:t>savel</w:t>
       </w:r>
+      <w:proofErr w:type="spellEnd"/>
       <w:r>
         <w:rPr>
           <w:rFonts w:ascii="Carlito" w:hAnsi="Carlito" w:cs="Carlito" w:hint="cs"/>
@@ -590,6 +627,7 @@
         <w:rPr>
           <w:rFonts w:ascii="Carlito" w:hAnsi="Carlito"/>
           <w:szCs w:val="24"/>
+          <w:highlight w:val="yellow"/>
         </w:rPr>
       </w:pPr>
       <w:r>
@@ -605,12 +643,20 @@
           <w:szCs w:val="24"/>
         </w:rPr>
         <w:tab/>
+      </w:r>
+      <w:r>
+        <w:rPr>
+          <w:rFonts w:ascii="Carlito" w:hAnsi="Carlito" w:cs="Carlito" w:hint="cs"/>
+          <w:szCs w:val="24"/>
+          <w:highlight w:val="yellow"/>
+        </w:rPr>
         <w:t>A) Documento de Formalização de Demanda</w:t>
       </w:r>
       <w:r>
         <w:rPr>
           <w:rFonts w:ascii="Carlito" w:hAnsi="Carlito"/>
           <w:szCs w:val="24"/>
+          <w:highlight w:val="yellow"/>
         </w:rPr>
         <w:t xml:space="preserve"> e Anexo</w:t>
       </w:r>
@@ -618,6 +664,7 @@
         <w:rPr>
           <w:rFonts w:ascii="Carlito" w:hAnsi="Carlito"/>
           <w:szCs w:val="24"/>
+          <w:highlight w:val="yellow"/>
         </w:rPr>
         <w:t>s</w:t>
       </w:r>
@@ -625,6 +672,7 @@
         <w:rPr>
           <w:rFonts w:ascii="Carlito" w:hAnsi="Carlito"/>
           <w:szCs w:val="24"/>
+          <w:highlight w:val="yellow"/>
         </w:rPr>
         <w:t>;</w:t>
       </w:r>
@@ -639,12 +687,14 @@
         <w:rPr>
           <w:rFonts w:ascii="Carlito" w:hAnsi="Carlito"/>
           <w:szCs w:val="24"/>
-        </w:rPr>
-      </w:pPr>
-      <w:r>
-        <w:rPr>
-          <w:rFonts w:ascii="Carlito" w:hAnsi="Carlito"/>
-          <w:szCs w:val="24"/>
+          <w:highlight w:val="yellow"/>
+        </w:rPr>
+      </w:pPr>
+      <w:r>
+        <w:rPr>
+          <w:rFonts w:ascii="Carlito" w:hAnsi="Carlito"/>
+          <w:szCs w:val="24"/>
+          <w:highlight w:val="yellow"/>
         </w:rPr>
         <w:tab/>
         <w:t>B) Termo de Referência</w:t>
@@ -653,20 +703,15 @@
         <w:rPr>
           <w:rFonts w:ascii="Carlito" w:hAnsi="Carlito"/>
           <w:szCs w:val="24"/>
-        </w:rPr>
-        <w:t xml:space="preserve"> </w:t>
-      </w:r>
-      <w:r>
-        <w:rPr>
-          <w:rFonts w:ascii="Carlito" w:hAnsi="Carlito"/>
-          <w:szCs w:val="24"/>
-        </w:rPr>
-        <w:t>e Anexo</w:t>
-      </w:r>
-      <w:r>
-        <w:rPr>
-          <w:rFonts w:ascii="Carlito" w:hAnsi="Carlito"/>
-          <w:szCs w:val="24"/>
+          <w:highlight w:val="yellow"/>
+        </w:rPr>
+        <w:t xml:space="preserve"> e Anexo</w:t>
+      </w:r>
+      <w:r>
+        <w:rPr>
+          <w:rFonts w:ascii="Carlito" w:hAnsi="Carlito"/>
+          <w:szCs w:val="24"/>
+          <w:highlight w:val="yellow"/>
         </w:rPr>
         <w:t>;</w:t>
       </w:r>
@@ -681,12 +726,14 @@
         <w:rPr>
           <w:rFonts w:ascii="Carlito" w:hAnsi="Carlito"/>
           <w:szCs w:val="24"/>
-        </w:rPr>
-      </w:pPr>
-      <w:r>
-        <w:rPr>
-          <w:rFonts w:ascii="Carlito" w:hAnsi="Carlito"/>
-          <w:szCs w:val="24"/>
+          <w:highlight w:val="yellow"/>
+        </w:rPr>
+      </w:pPr>
+      <w:r>
+        <w:rPr>
+          <w:rFonts w:ascii="Carlito" w:hAnsi="Carlito"/>
+          <w:szCs w:val="24"/>
+          <w:highlight w:val="yellow"/>
         </w:rPr>
         <w:tab/>
         <w:t>C) Declaração de Adequação Orçamentária e Anexo; e</w:t>
@@ -708,6 +755,7 @@
         <w:rPr>
           <w:rFonts w:ascii="Carlito" w:hAnsi="Carlito"/>
           <w:szCs w:val="24"/>
+          <w:highlight w:val="yellow"/>
         </w:rPr>
         <w:tab/>
         <w:t xml:space="preserve">D) </w:t>
@@ -716,6 +764,7 @@
         <w:rPr>
           <w:rFonts w:ascii="Carlito" w:hAnsi="Carlito"/>
           <w:szCs w:val="24"/>
+          <w:highlight w:val="yellow"/>
         </w:rPr>
         <w:t>Justificativas Relevantes</w:t>
       </w:r>
@@ -723,6 +772,7 @@
         <w:rPr>
           <w:rFonts w:ascii="Carlito" w:hAnsi="Carlito"/>
           <w:szCs w:val="24"/>
+          <w:highlight w:val="yellow"/>
         </w:rPr>
         <w:t>.</w:t>
       </w:r>
@@ -733,7 +783,6 @@
         <w:tabs>
           <w:tab w:val="left" w:pos="1418"/>
         </w:tabs>
-        <w:jc w:val="both"/>
         <w:rPr>
           <w:rFonts w:ascii="Carlito" w:hAnsi="Carlito"/>
           <w:szCs w:val="24"/>
@@ -748,19 +797,43 @@
       </w:r>
       <w:r>
         <w:rPr>
-          <w:rFonts w:ascii="Carlito" w:hAnsi="Carlito"/>
-          <w:szCs w:val="24"/>
-        </w:rPr>
-        <w:tab/>
-      </w:r>
-      <w:r>
-        <w:rPr>
-          <w:rFonts w:ascii="Carlito" w:hAnsi="Carlito"/>
-          <w:szCs w:val="24"/>
-        </w:rPr>
-        <w:tab/>
-        <w:t>{{lista}}</w:t>
-      </w:r>
+          <w:rFonts w:ascii="Carlito" w:hAnsi="Carlito" w:hint="cs"/>
+          <w:szCs w:val="24"/>
+          <w:highlight w:val="green"/>
+        </w:rPr>
+        <w:t>{{</w:t>
+      </w:r>
+      <w:proofErr w:type="spellStart"/>
+      <w:r>
+        <w:rPr>
+          <w:rFonts w:ascii="Carlito" w:hAnsi="Carlito" w:hint="cs"/>
+          <w:szCs w:val="24"/>
+          <w:highlight w:val="green"/>
+        </w:rPr>
+        <w:t>lista_anexos</w:t>
+      </w:r>
+      <w:proofErr w:type="spellEnd"/>
+      <w:r>
+        <w:rPr>
+          <w:rFonts w:ascii="Carlito" w:hAnsi="Carlito" w:hint="cs"/>
+          <w:szCs w:val="24"/>
+          <w:highlight w:val="green"/>
+        </w:rPr>
+        <w:t>}}</w:t>
+      </w:r>
+    </w:p>
+    <w:p>
+      <w:pPr>
+        <w:pStyle w:val="Normal1"/>
+        <w:tabs>
+          <w:tab w:val="left" w:pos="1418"/>
+        </w:tabs>
+        <w:jc w:val="both"/>
+        <w:rPr>
+          <w:rFonts w:ascii="Carlito" w:hAnsi="Carlito"/>
+          <w:szCs w:val="24"/>
+        </w:rPr>
+      </w:pPr>
     </w:p>
     <w:p>
       <w:pPr>
@@ -809,15 +882,51 @@
           <w:color w:val="000000"/>
           <w:szCs w:val="24"/>
         </w:rPr>
-        <w:t xml:space="preserve"> nup </w:t>
-      </w:r>
+        <w:t xml:space="preserve"> </w:t>
+      </w:r>
+      <w:proofErr w:type="spellStart"/>
       <w:r>
         <w:rPr>
           <w:rFonts w:ascii="Carlito" w:hAnsi="Carlito"/>
           <w:color w:val="000000"/>
           <w:szCs w:val="24"/>
         </w:rPr>
-        <w:t xml:space="preserve">nº {{nup}}, para {{descricao_servico}} </w:t>
+        <w:t>nup</w:t>
+      </w:r>
+      <w:proofErr w:type="spellEnd"/>
+      <w:r>
+        <w:rPr>
+          <w:rFonts w:ascii="Carlito" w:hAnsi="Carlito"/>
+          <w:color w:val="000000"/>
+          <w:szCs w:val="24"/>
+        </w:rPr>
+        <w:t xml:space="preserve"> </w:t>
+      </w:r>
+      <w:r>
+        <w:rPr>
+          <w:rFonts w:ascii="Carlito" w:hAnsi="Carlito"/>
+          <w:color w:val="000000"/>
+          <w:szCs w:val="24"/>
+        </w:rPr>
+        <w:t>nº {{</w:t>
+      </w:r>
+      <w:proofErr w:type="spellStart"/>
+      <w:r>
+        <w:rPr>
+          <w:rFonts w:ascii="Carlito" w:hAnsi="Carlito"/>
+          <w:color w:val="000000"/>
+          <w:szCs w:val="24"/>
+        </w:rPr>
+        <w:t>nup</w:t>
+      </w:r>
+      <w:proofErr w:type="spellEnd"/>
+      <w:r>
+        <w:rPr>
+          <w:rFonts w:ascii="Carlito" w:hAnsi="Carlito"/>
+          <w:color w:val="000000"/>
+          <w:szCs w:val="24"/>
+        </w:rPr>
+        <w:t xml:space="preserve">}}, para {{descricao_servico}} </w:t>
       </w:r>
       <w:r>
         <w:rPr>
@@ -900,6 +1009,7 @@
         </w:rPr>
         <w:t>{{</w:t>
       </w:r>
+      <w:proofErr w:type="spellStart"/>
       <w:r>
         <w:rPr>
           <w:rFonts w:ascii="Carlito" w:hAnsi="Carlito"/>
@@ -908,6 +1018,7 @@
         </w:rPr>
         <w:t>responsavel_pela_demanda</w:t>
       </w:r>
+      <w:proofErr w:type="spellEnd"/>
       <w:r>
         <w:rPr>
           <w:rFonts w:ascii="Carlito" w:hAnsi="Carlito"/>
